--- a/実験説明書.docx
+++ b/実験説明書.docx
@@ -649,29 +649,7 @@
           <w:sz w:val="27"/>
           <w:szCs w:val="27"/>
         </w:rPr>
-        <w:t>．相手に尋ねることで，相手が欲しがっている</w:t>
-      </w:r>
-      <w:proofErr w:type="gramStart"/>
-      <w:r>
-        <w:rPr>
-          <w:rFonts w:ascii="ＭＳ 明朝" w:eastAsia="ＭＳ 明朝" w:hAnsi="ＭＳ 明朝" w:cs="ＭＳ Ｐゴシック" w:hint="eastAsia"/>
-          <w:color w:val="000000"/>
-          <w:kern w:val="0"/>
-          <w:sz w:val="27"/>
-          <w:szCs w:val="27"/>
-        </w:rPr>
-        <w:t>であろう</w:t>
-      </w:r>
-      <w:proofErr w:type="gramEnd"/>
-      <w:r>
-        <w:rPr>
-          <w:rFonts w:ascii="ＭＳ 明朝" w:eastAsia="ＭＳ 明朝" w:hAnsi="ＭＳ 明朝" w:cs="ＭＳ Ｐゴシック" w:hint="eastAsia"/>
-          <w:color w:val="000000"/>
-          <w:kern w:val="0"/>
-          <w:sz w:val="27"/>
-          <w:szCs w:val="27"/>
-        </w:rPr>
-        <w:t>アイテムを知ることができます．</w:t>
+        <w:t>．相手に尋ねることで，相手が欲しがっているであろうアイテムを知ることができます．</w:t>
       </w:r>
     </w:p>
     <w:p>
@@ -959,14 +937,6 @@
           <w:kern w:val="0"/>
           <w:sz w:val="24"/>
         </w:rPr>
-        <w:fldChar w:fldCharType="separate"/>
-      </w:r>
-      <w:r>
-        <w:rPr>
-          <w:rFonts w:ascii="ＭＳ Ｐゴシック" w:eastAsia="ＭＳ Ｐゴシック" w:hAnsi="ＭＳ Ｐゴシック" w:cs="ＭＳ Ｐゴシック"/>
-          <w:kern w:val="0"/>
-          <w:sz w:val="24"/>
-        </w:rPr>
         <w:fldChar w:fldCharType="end"/>
       </w:r>
     </w:p>
@@ -1018,7 +988,7 @@
         <w:widowControl/>
         <w:jc w:val="left"/>
         <w:rPr>
-          <w:rFonts w:ascii="ＭＳ 明朝" w:eastAsia="ＭＳ 明朝" w:hAnsi="ＭＳ 明朝" w:cs="ＭＳ Ｐゴシック" w:hint="eastAsia"/>
+          <w:rFonts w:ascii="ＭＳ 明朝" w:eastAsia="ＭＳ 明朝" w:hAnsi="ＭＳ 明朝" w:cs="ＭＳ Ｐゴシック"/>
           <w:color w:val="000000"/>
           <w:kern w:val="0"/>
           <w:sz w:val="27"/>
@@ -1518,14 +1488,6 @@
           <w:kern w:val="0"/>
           <w:sz w:val="24"/>
         </w:rPr>
-        <w:fldChar w:fldCharType="separate"/>
-      </w:r>
-      <w:r>
-        <w:rPr>
-          <w:rFonts w:ascii="ＭＳ Ｐゴシック" w:eastAsia="ＭＳ Ｐゴシック" w:hAnsi="ＭＳ Ｐゴシック" w:cs="ＭＳ Ｐゴシック"/>
-          <w:kern w:val="0"/>
-          <w:sz w:val="24"/>
-        </w:rPr>
         <w:fldChar w:fldCharType="end"/>
       </w:r>
     </w:p>
@@ -1554,14 +1516,6 @@
           <w:sz w:val="24"/>
         </w:rPr>
         <w:instrText xml:space="preserve"> INCLUDEPICTURE "http://localhost:8080/img/instruction_offer_start_jp.png" \* MERGEFORMATINET </w:instrText>
-      </w:r>
-      <w:r>
-        <w:rPr>
-          <w:rFonts w:ascii="ＭＳ Ｐゴシック" w:eastAsia="ＭＳ Ｐゴシック" w:hAnsi="ＭＳ Ｐゴシック" w:cs="ＭＳ Ｐゴシック"/>
-          <w:kern w:val="0"/>
-          <w:sz w:val="24"/>
-        </w:rPr>
-        <w:fldChar w:fldCharType="separate"/>
       </w:r>
       <w:r>
         <w:rPr>
@@ -1831,14 +1785,6 @@
           <w:sz w:val="24"/>
         </w:rPr>
         <w:instrText xml:space="preserve"> INCLUDEPICTURE "http://localhost:8080/img/instruction_formal_accept_jp.png" \* MERGEFORMATINET </w:instrText>
-      </w:r>
-      <w:r>
-        <w:rPr>
-          <w:rFonts w:ascii="ＭＳ Ｐゴシック" w:eastAsia="ＭＳ Ｐゴシック" w:hAnsi="ＭＳ Ｐゴシック" w:cs="ＭＳ Ｐゴシック"/>
-          <w:kern w:val="0"/>
-          <w:sz w:val="24"/>
-        </w:rPr>
-        <w:fldChar w:fldCharType="separate"/>
       </w:r>
       <w:r>
         <w:rPr>
@@ -2044,14 +1990,6 @@
           <w:kern w:val="0"/>
           <w:sz w:val="24"/>
         </w:rPr>
-        <w:fldChar w:fldCharType="separate"/>
-      </w:r>
-      <w:r>
-        <w:rPr>
-          <w:rFonts w:ascii="ＭＳ Ｐゴシック" w:eastAsia="ＭＳ Ｐゴシック" w:hAnsi="ＭＳ Ｐゴシック" w:cs="ＭＳ Ｐゴシック"/>
-          <w:kern w:val="0"/>
-          <w:sz w:val="24"/>
-        </w:rPr>
         <w:fldChar w:fldCharType="end"/>
       </w:r>
       <w:r>
@@ -2719,6 +2657,7 @@
       <w:r>
         <w:rPr>
           <w:rFonts w:ascii="ＭＳ 明朝" w:eastAsia="ＭＳ 明朝" w:hAnsi="ＭＳ 明朝"/>
+          <w:noProof/>
           <w:color w:val="000000"/>
           <w:sz w:val="27"/>
           <w:szCs w:val="27"/>
@@ -3044,7 +2983,7 @@
         <w:widowControl/>
         <w:jc w:val="left"/>
         <w:rPr>
-          <w:rFonts w:ascii="ＭＳ Ｐゴシック" w:eastAsia="ＭＳ Ｐゴシック" w:hAnsi="ＭＳ Ｐゴシック" w:cs="ＭＳ Ｐゴシック" w:hint="eastAsia"/>
+          <w:rFonts w:ascii="ＭＳ Ｐゴシック" w:eastAsia="ＭＳ Ｐゴシック" w:hAnsi="ＭＳ Ｐゴシック" w:cs="ＭＳ Ｐゴシック"/>
           <w:kern w:val="0"/>
           <w:sz w:val="24"/>
         </w:rPr>
@@ -3207,14 +3146,6 @@
           <w:kern w:val="0"/>
           <w:sz w:val="24"/>
         </w:rPr>
-        <w:fldChar w:fldCharType="separate"/>
-      </w:r>
-      <w:r>
-        <w:rPr>
-          <w:rFonts w:ascii="ＭＳ Ｐゴシック" w:eastAsia="ＭＳ Ｐゴシック" w:hAnsi="ＭＳ Ｐゴシック" w:cs="ＭＳ Ｐゴシック"/>
-          <w:kern w:val="0"/>
-          <w:sz w:val="24"/>
-        </w:rPr>
         <w:fldChar w:fldCharType="end"/>
       </w:r>
     </w:p>
@@ -4041,7 +3972,7 @@
       <w:pPr>
         <w:ind w:firstLineChars="100" w:firstLine="271"/>
         <w:rPr>
-          <w:rFonts w:ascii="ＭＳ 明朝" w:eastAsia="ＭＳ 明朝" w:hAnsi="ＭＳ 明朝" w:hint="eastAsia"/>
+          <w:rFonts w:ascii="ＭＳ 明朝" w:eastAsia="ＭＳ 明朝" w:hAnsi="ＭＳ 明朝"/>
         </w:rPr>
       </w:pPr>
       <w:r>
@@ -4596,7 +4527,7 @@
           <w:kern w:val="0"/>
           <w:sz w:val="24"/>
         </w:rPr>
-        <w:fldChar w:fldCharType="separate"/>
+        <w:fldChar w:fldCharType="end"/>
       </w:r>
       <w:r>
         <w:rPr>
@@ -4604,7 +4535,7 @@
           <w:kern w:val="0"/>
           <w:sz w:val="24"/>
         </w:rPr>
-        <w:fldChar w:fldCharType="end"/>
+        <w:fldChar w:fldCharType="begin"/>
       </w:r>
       <w:r>
         <w:rPr>
@@ -4612,23 +4543,7 @@
           <w:kern w:val="0"/>
           <w:sz w:val="24"/>
         </w:rPr>
-        <w:fldChar w:fldCharType="begin"/>
-      </w:r>
-      <w:r>
-        <w:rPr>
-          <w:rFonts w:ascii="ＭＳ Ｐゴシック" w:eastAsia="ＭＳ Ｐゴシック" w:hAnsi="ＭＳ Ｐゴシック" w:cs="ＭＳ Ｐゴシック"/>
-          <w:kern w:val="0"/>
-          <w:sz w:val="24"/>
-        </w:rPr>
         <w:instrText xml:space="preserve"> INCLUDEPICTURE "http://localhost:8080/img/instruction_message_jp.png" \* MERGEFORMATINET </w:instrText>
-      </w:r>
-      <w:r>
-        <w:rPr>
-          <w:rFonts w:ascii="ＭＳ Ｐゴシック" w:eastAsia="ＭＳ Ｐゴシック" w:hAnsi="ＭＳ Ｐゴシック" w:cs="ＭＳ Ｐゴシック"/>
-          <w:kern w:val="0"/>
-          <w:sz w:val="24"/>
-        </w:rPr>
-        <w:fldChar w:fldCharType="separate"/>
       </w:r>
       <w:r>
         <w:rPr>
@@ -4833,9 +4748,31 @@
           <w:u w:val="thick" w:color="DC3545"/>
           <w:bdr w:val="none" w:sz="0" w:space="0" w:color="auto" w:frame="1"/>
         </w:rPr>
-        <w:t>My bottom line is</w:t>
-      </w:r>
-      <w:proofErr w:type="gramStart"/>
+        <w:t>My bottom line is...</w:t>
+      </w:r>
+      <w:r>
+        <w:rPr>
+          <w:rStyle w:val="underline"/>
+          <w:rFonts w:ascii="ＭＳ 明朝" w:eastAsia="ＭＳ 明朝" w:hAnsi="ＭＳ 明朝" w:cs="Times New Roman (本文のフォント - コンプレ"/>
+          <w:color w:val="000000"/>
+          <w:sz w:val="27"/>
+          <w:szCs w:val="27"/>
+          <w:u w:val="thick" w:color="DC3545"/>
+          <w:bdr w:val="none" w:sz="0" w:space="0" w:color="auto" w:frame="1"/>
+        </w:rPr>
+        <w:br/>
+      </w:r>
+      <w:r>
+        <w:rPr>
+          <w:rStyle w:val="underline"/>
+          <w:rFonts w:ascii="ＭＳ 明朝" w:eastAsia="ＭＳ 明朝" w:hAnsi="ＭＳ 明朝" w:cs="Times New Roman (本文のフォント - コンプレ"/>
+          <w:color w:val="000000"/>
+          <w:sz w:val="27"/>
+          <w:szCs w:val="27"/>
+          <w:bdr w:val="none" w:sz="0" w:space="0" w:color="auto" w:frame="1"/>
+        </w:rPr>
+        <w:t>(</w:t>
+      </w:r>
       <w:r>
         <w:rPr>
           <w:rStyle w:val="underline"/>
@@ -4843,12 +4780,39 @@
           <w:color w:val="000000"/>
           <w:sz w:val="27"/>
           <w:szCs w:val="27"/>
+          <w:bdr w:val="none" w:sz="0" w:space="0" w:color="auto" w:frame="1"/>
+        </w:rPr>
+        <w:t>日</w:t>
+      </w:r>
+      <w:r>
+        <w:rPr>
+          <w:rStyle w:val="underline"/>
+          <w:rFonts w:ascii="ＭＳ 明朝" w:eastAsia="ＭＳ 明朝" w:hAnsi="ＭＳ 明朝" w:cs="Times New Roman (本文のフォント - コンプレ"/>
+          <w:color w:val="000000"/>
+          <w:sz w:val="27"/>
+          <w:szCs w:val="27"/>
+          <w:bdr w:val="none" w:sz="0" w:space="0" w:color="auto" w:frame="1"/>
+        </w:rPr>
+        <w:t>)</w:t>
+      </w:r>
+      <w:r>
+        <w:rPr>
+          <w:rFonts w:hint="eastAsia"/>
+        </w:rPr>
+        <w:t xml:space="preserve"> </w:t>
+      </w:r>
+      <w:r>
+        <w:rPr>
+          <w:rStyle w:val="underline"/>
+          <w:rFonts w:ascii="ＭＳ 明朝" w:eastAsia="ＭＳ 明朝" w:hAnsi="ＭＳ 明朝" w:cs="Times New Roman (本文のフォント - コンプレ" w:hint="eastAsia"/>
+          <w:color w:val="000000"/>
+          <w:sz w:val="27"/>
+          <w:szCs w:val="27"/>
           <w:u w:val="thick" w:color="DC3545"/>
           <w:bdr w:val="none" w:sz="0" w:space="0" w:color="auto" w:frame="1"/>
         </w:rPr>
-        <w:t>...</w:t>
-      </w:r>
-      <w:proofErr w:type="gramEnd"/>
+        <w:t>私の最低ラインは</w:t>
+      </w:r>
       <w:r>
         <w:rPr>
           <w:rStyle w:val="underline"/>
@@ -4859,73 +4823,8 @@
           <w:u w:val="thick" w:color="DC3545"/>
           <w:bdr w:val="none" w:sz="0" w:space="0" w:color="auto" w:frame="1"/>
         </w:rPr>
-        <w:br/>
-      </w:r>
-      <w:r>
-        <w:rPr>
-          <w:rStyle w:val="underline"/>
-          <w:rFonts w:ascii="ＭＳ 明朝" w:eastAsia="ＭＳ 明朝" w:hAnsi="ＭＳ 明朝" w:cs="Times New Roman (本文のフォント - コンプレ"/>
-          <w:color w:val="000000"/>
-          <w:sz w:val="27"/>
-          <w:szCs w:val="27"/>
-          <w:bdr w:val="none" w:sz="0" w:space="0" w:color="auto" w:frame="1"/>
-        </w:rPr>
-        <w:t>(</w:t>
-      </w:r>
-      <w:r>
-        <w:rPr>
-          <w:rStyle w:val="underline"/>
-          <w:rFonts w:ascii="ＭＳ 明朝" w:eastAsia="ＭＳ 明朝" w:hAnsi="ＭＳ 明朝" w:cs="Times New Roman (本文のフォント - コンプレ" w:hint="eastAsia"/>
-          <w:color w:val="000000"/>
-          <w:sz w:val="27"/>
-          <w:szCs w:val="27"/>
-          <w:bdr w:val="none" w:sz="0" w:space="0" w:color="auto" w:frame="1"/>
-        </w:rPr>
-        <w:t>日</w:t>
-      </w:r>
-      <w:r>
-        <w:rPr>
-          <w:rStyle w:val="underline"/>
-          <w:rFonts w:ascii="ＭＳ 明朝" w:eastAsia="ＭＳ 明朝" w:hAnsi="ＭＳ 明朝" w:cs="Times New Roman (本文のフォント - コンプレ"/>
-          <w:color w:val="000000"/>
-          <w:sz w:val="27"/>
-          <w:szCs w:val="27"/>
-          <w:bdr w:val="none" w:sz="0" w:space="0" w:color="auto" w:frame="1"/>
-        </w:rPr>
-        <w:t>)</w:t>
-      </w:r>
-      <w:r>
-        <w:rPr>
-          <w:rFonts w:hint="eastAsia"/>
-        </w:rPr>
-        <w:t xml:space="preserve"> </w:t>
-      </w:r>
-      <w:r>
-        <w:rPr>
-          <w:rStyle w:val="underline"/>
-          <w:rFonts w:ascii="ＭＳ 明朝" w:eastAsia="ＭＳ 明朝" w:hAnsi="ＭＳ 明朝" w:cs="Times New Roman (本文のフォント - コンプレ" w:hint="eastAsia"/>
-          <w:color w:val="000000"/>
-          <w:sz w:val="27"/>
-          <w:szCs w:val="27"/>
-          <w:u w:val="thick" w:color="DC3545"/>
-          <w:bdr w:val="none" w:sz="0" w:space="0" w:color="auto" w:frame="1"/>
-        </w:rPr>
-        <w:t>私の最低ラインは</w:t>
-      </w:r>
-      <w:proofErr w:type="gramStart"/>
-      <w:r>
-        <w:rPr>
-          <w:rStyle w:val="underline"/>
-          <w:rFonts w:ascii="ＭＳ 明朝" w:eastAsia="ＭＳ 明朝" w:hAnsi="ＭＳ 明朝" w:cs="Times New Roman (本文のフォント - コンプレ"/>
-          <w:color w:val="000000"/>
-          <w:sz w:val="27"/>
-          <w:szCs w:val="27"/>
-          <w:u w:val="thick" w:color="DC3545"/>
-          <w:bdr w:val="none" w:sz="0" w:space="0" w:color="auto" w:frame="1"/>
-        </w:rPr>
         <w:t>...</w:t>
       </w:r>
-      <w:proofErr w:type="gramEnd"/>
     </w:p>
     <w:p>
       <w:pPr>
@@ -5586,14 +5485,6 @@
           <w:kern w:val="0"/>
           <w:sz w:val="24"/>
         </w:rPr>
-        <w:fldChar w:fldCharType="separate"/>
-      </w:r>
-      <w:r>
-        <w:rPr>
-          <w:rFonts w:ascii="ＭＳ Ｐゴシック" w:eastAsia="ＭＳ Ｐゴシック" w:hAnsi="ＭＳ Ｐゴシック" w:cs="ＭＳ Ｐゴシック"/>
-          <w:kern w:val="0"/>
-          <w:sz w:val="24"/>
-        </w:rPr>
         <w:fldChar w:fldCharType="end"/>
       </w:r>
       <w:r>
@@ -6146,7 +6037,17 @@
           <w:sz w:val="27"/>
           <w:szCs w:val="27"/>
         </w:rPr>
-        <w:t>交渉開始時の画面サイズがおかしくなり画面が見切れる</w:t>
+        <w:t>画像が表示されなかったり</w:t>
+      </w:r>
+      <w:r>
+        <w:rPr>
+          <w:rStyle w:val="a5"/>
+          <w:rFonts w:ascii="ＭＳ 明朝" w:eastAsia="ＭＳ 明朝" w:hAnsi="ＭＳ 明朝"/>
+          <w:color w:val="000000"/>
+          <w:sz w:val="27"/>
+          <w:szCs w:val="27"/>
+        </w:rPr>
+        <w:t>, 接続が切れたり, 交渉開始時の画面サイズがおかしくIDが表示されない</w:t>
       </w:r>
       <w:r>
         <w:rPr>
@@ -6283,27 +6184,7 @@
           <w:sz w:val="27"/>
           <w:szCs w:val="27"/>
         </w:rPr>
-        <w:t>交渉や実験についてトラブルが発生</w:t>
-      </w:r>
-      <w:proofErr w:type="gramStart"/>
-      <w:r>
-        <w:rPr>
-          <w:rFonts w:ascii="ＭＳ 明朝" w:eastAsia="ＭＳ 明朝" w:hAnsi="ＭＳ 明朝" w:hint="eastAsia"/>
-          <w:color w:val="000000"/>
-          <w:sz w:val="27"/>
-          <w:szCs w:val="27"/>
-        </w:rPr>
-        <w:t>したり</w:t>
-      </w:r>
-      <w:proofErr w:type="gramEnd"/>
-      <w:r>
-        <w:rPr>
-          <w:rFonts w:ascii="ＭＳ 明朝" w:eastAsia="ＭＳ 明朝" w:hAnsi="ＭＳ 明朝" w:hint="eastAsia"/>
-          <w:color w:val="000000"/>
-          <w:sz w:val="27"/>
-          <w:szCs w:val="27"/>
-        </w:rPr>
-        <w:t>質問がある場合は</w:t>
+        <w:t>交渉や実験についてトラブルが発生したり質問がある場合は</w:t>
       </w:r>
       <w:hyperlink r:id="rId22" w:history="1">
         <w:r>
@@ -6334,7 +6215,7 @@
         <w:ind w:left="360"/>
         <w:jc w:val="left"/>
         <w:rPr>
-          <w:rFonts w:ascii="ＭＳ Ｐゴシック" w:eastAsia="ＭＳ Ｐゴシック" w:hAnsi="ＭＳ Ｐゴシック" w:cs="ＭＳ Ｐゴシック" w:hint="eastAsia"/>
+          <w:rFonts w:ascii="ＭＳ Ｐゴシック" w:eastAsia="ＭＳ Ｐゴシック" w:hAnsi="ＭＳ Ｐゴシック" w:cs="ＭＳ Ｐゴシック"/>
           <w:kern w:val="0"/>
           <w:sz w:val="24"/>
         </w:rPr>
@@ -6496,7 +6377,7 @@
           <w:kern w:val="0"/>
           <w:sz w:val="24"/>
         </w:rPr>
-        <w:fldChar w:fldCharType="separate"/>
+        <w:fldChar w:fldCharType="end"/>
       </w:r>
       <w:r>
         <w:rPr>
@@ -6504,7 +6385,7 @@
           <w:kern w:val="0"/>
           <w:sz w:val="24"/>
         </w:rPr>
-        <w:fldChar w:fldCharType="end"/>
+        <w:fldChar w:fldCharType="begin"/>
       </w:r>
       <w:r>
         <w:rPr>
@@ -6512,23 +6393,7 @@
           <w:kern w:val="0"/>
           <w:sz w:val="24"/>
         </w:rPr>
-        <w:fldChar w:fldCharType="begin"/>
-      </w:r>
-      <w:r>
-        <w:rPr>
-          <w:rFonts w:ascii="ＭＳ Ｐゴシック" w:eastAsia="ＭＳ Ｐゴシック" w:hAnsi="ＭＳ Ｐゴシック" w:cs="ＭＳ Ｐゴシック"/>
-          <w:kern w:val="0"/>
-          <w:sz w:val="24"/>
-        </w:rPr>
         <w:instrText xml:space="preserve"> INCLUDEPICTURE "http://localhost:8080/img/instruction_payoff_jp.png" \* MERGEFORMATINET </w:instrText>
-      </w:r>
-      <w:r>
-        <w:rPr>
-          <w:rFonts w:ascii="ＭＳ Ｐゴシック" w:eastAsia="ＭＳ Ｐゴシック" w:hAnsi="ＭＳ Ｐゴシック" w:cs="ＭＳ Ｐゴシック"/>
-          <w:kern w:val="0"/>
-          <w:sz w:val="24"/>
-        </w:rPr>
-        <w:fldChar w:fldCharType="separate"/>
       </w:r>
       <w:r>
         <w:rPr>
@@ -6675,35 +6540,44 @@
       </w:r>
       <w:r>
         <w:rPr>
-          <w:rStyle w:val="a5"/>
-          <w:rFonts w:ascii="ＭＳ 明朝" w:eastAsia="ＭＳ 明朝" w:hAnsi="ＭＳ 明朝" w:hint="eastAsia"/>
-          <w:color w:val="E82020"/>
-          <w:sz w:val="27"/>
-          <w:szCs w:val="27"/>
-        </w:rPr>
-        <w:t>画面上部に</w:t>
-      </w:r>
-      <w:r>
-        <w:rPr>
-          <w:rStyle w:val="a5"/>
-          <w:rFonts w:ascii="ＭＳ 明朝" w:eastAsia="ＭＳ 明朝" w:hAnsi="ＭＳ 明朝" w:hint="eastAsia"/>
-          <w:color w:val="E82020"/>
-          <w:sz w:val="27"/>
-          <w:szCs w:val="27"/>
-        </w:rPr>
-        <w:t>表示されているIDがあなたのものか確認</w:t>
-      </w:r>
-      <w:r>
-        <w:rPr>
-          <w:rFonts w:ascii="ＭＳ 明朝" w:eastAsia="ＭＳ 明朝" w:hAnsi="ＭＳ 明朝" w:hint="eastAsia"/>
-          <w:color w:val="000000"/>
-          <w:sz w:val="27"/>
-          <w:szCs w:val="27"/>
-        </w:rPr>
-        <w:t>してください．</w:t>
+          <w:rFonts w:ascii="ＭＳ 明朝" w:eastAsia="ＭＳ 明朝" w:hAnsi="ＭＳ 明朝" w:hint="eastAsia"/>
+          <w:color w:val="000000"/>
+          <w:sz w:val="27"/>
+          <w:szCs w:val="27"/>
+        </w:rPr>
+        <w:t>ず</w:t>
       </w:r>
       <w:bookmarkStart w:id="0" w:name="_GoBack"/>
       <w:bookmarkEnd w:id="0"/>
+      <w:r>
+        <w:rPr>
+          <w:rStyle w:val="a5"/>
+          <w:rFonts w:ascii="ＭＳ 明朝" w:eastAsia="ＭＳ 明朝" w:hAnsi="ＭＳ 明朝" w:hint="eastAsia"/>
+          <w:color w:val="E82020"/>
+          <w:sz w:val="27"/>
+          <w:szCs w:val="27"/>
+        </w:rPr>
+        <w:t>画面上部に</w:t>
+      </w:r>
+      <w:r>
+        <w:rPr>
+          <w:rStyle w:val="a5"/>
+          <w:rFonts w:ascii="ＭＳ 明朝" w:eastAsia="ＭＳ 明朝" w:hAnsi="ＭＳ 明朝" w:hint="eastAsia"/>
+          <w:color w:val="E82020"/>
+          <w:sz w:val="27"/>
+          <w:szCs w:val="27"/>
+        </w:rPr>
+        <w:t>表示されているIDがあなたのものか確認</w:t>
+      </w:r>
+      <w:r>
+        <w:rPr>
+          <w:rFonts w:ascii="ＭＳ 明朝" w:eastAsia="ＭＳ 明朝" w:hAnsi="ＭＳ 明朝" w:hint="eastAsia"/>
+          <w:color w:val="000000"/>
+          <w:sz w:val="27"/>
+          <w:szCs w:val="27"/>
+        </w:rPr>
+        <w:t>してください．</w:t>
+      </w:r>
       <w:r>
         <w:rPr>
           <w:rStyle w:val="a5"/>
@@ -9166,7 +9040,7 @@
 </file>
 
 <file path=customXml/itemProps1.xml><?xml version="1.0" encoding="utf-8"?>
-<ds:datastoreItem xmlns:ds="http://schemas.openxmlformats.org/officeDocument/2006/customXml" ds:itemID="{D16EA003-8828-E646-8BC7-6B15D3AD0FC6}">
+<ds:datastoreItem xmlns:ds="http://schemas.openxmlformats.org/officeDocument/2006/customXml" ds:itemID="{94DAF7D5-E49F-364B-8D54-07008E685DCF}">
   <ds:schemaRefs>
     <ds:schemaRef ds:uri="http://schemas.openxmlformats.org/officeDocument/2006/bibliography"/>
   </ds:schemaRefs>
